--- a/memoria23.docx
+++ b/memoria23.docx
@@ -163,18 +163,6 @@
         <w:rPr/>
         <w:tab/>
         <w:tab/>
-        <w:t>Interrupciones</w:t>
-      </w:r>
-    </w:p>
-    <w:p>
-      <w:pPr>
-        <w:pStyle w:val="Normal"/>
-        <w:rPr/>
-      </w:pPr>
-      <w:r>
-        <w:rPr/>
-        <w:tab/>
-        <w:tab/>
         <w:t>Mediciones tiempo</w:t>
       </w:r>
     </w:p>
@@ -198,6 +186,20 @@
       <w:r>
         <w:rPr/>
         <w:tab/>
+      </w:r>
+      <w:r>
+        <w:rPr/>
+        <w:t>Problemas encontrados</w:t>
+      </w:r>
+    </w:p>
+    <w:p>
+      <w:pPr>
+        <w:pStyle w:val="Normal"/>
+        <w:rPr/>
+      </w:pPr>
+      <w:r>
+        <w:rPr/>
+        <w:tab/>
         <w:tab/>
         <w:t>. . .</w:t>
       </w:r>
@@ -232,6 +234,66 @@
         <w:rPr/>
         <w:tab/>
         <w:t>Metodología</w:t>
+      </w:r>
+    </w:p>
+    <w:p>
+      <w:pPr>
+        <w:pStyle w:val="Normal"/>
+        <w:rPr/>
+      </w:pPr>
+      <w:r>
+        <w:rPr/>
+        <w:tab/>
+        <w:tab/>
+      </w:r>
+      <w:r>
+        <w:rPr/>
+        <w:t>Comentarios</w:t>
+      </w:r>
+    </w:p>
+    <w:p>
+      <w:pPr>
+        <w:pStyle w:val="Normal"/>
+        <w:rPr/>
+      </w:pPr>
+      <w:r>
+        <w:rPr/>
+        <w:tab/>
+        <w:tab/>
+      </w:r>
+      <w:r>
+        <w:rPr/>
+        <w:t>Calibracion</w:t>
+      </w:r>
+    </w:p>
+    <w:p>
+      <w:pPr>
+        <w:pStyle w:val="Normal"/>
+        <w:rPr/>
+      </w:pPr>
+      <w:r>
+        <w:rPr/>
+        <w:tab/>
+        <w:tab/>
+      </w:r>
+      <w:r>
+        <w:rPr/>
+        <w:t>Pantalla inicio</w:t>
+      </w:r>
+    </w:p>
+    <w:p>
+      <w:pPr>
+        <w:pStyle w:val="Normal"/>
+        <w:rPr/>
+      </w:pPr>
+      <w:r>
+        <w:rPr/>
+        <w:tab/>
+        <w:tab/>
+      </w:r>
+      <w:r>
+        <w:rPr/>
+        <w:t>Tablero</w:t>
       </w:r>
     </w:p>
     <w:p>
@@ -592,7 +654,10 @@
         </w:rPr>
       </w:pPr>
       <w:r>
-        <w:rPr/>
+        <w:rPr>
+          <w:i w:val="false"/>
+          <w:iCs w:val="false"/>
+        </w:rPr>
       </w:r>
     </w:p>
     <w:p>
@@ -633,42 +698,7 @@
           <w:i w:val="false"/>
           <w:iCs w:val="false"/>
         </w:rPr>
-        <w:t xml:space="preserve"> definida en 44init.asm. Esta función lee el registro CPSR (mediante mrs) y devuelve (en decimal) los 5 bits de menor indice (5 primeros). Con el resultado de esta llamada, la rutina detecta la interrupción causante, pudiendo ser 23 </w:t>
-      </w:r>
-      <w:r>
-        <w:rPr>
-          <w:i w:val="false"/>
-          <w:iCs w:val="false"/>
-        </w:rPr>
-        <w:t>(DABORT)</w:t>
-      </w:r>
-      <w:r>
-        <w:rPr>
-          <w:i w:val="false"/>
-          <w:iCs w:val="false"/>
-        </w:rPr>
-        <w:t>, 27</w:t>
-      </w:r>
-      <w:r>
-        <w:rPr>
-          <w:i w:val="false"/>
-          <w:iCs w:val="false"/>
-        </w:rPr>
-        <w:t>(UNDEF)</w:t>
-      </w:r>
-      <w:r>
-        <w:rPr>
-          <w:i w:val="false"/>
-          <w:iCs w:val="false"/>
-        </w:rPr>
-        <w:t xml:space="preserve"> o </w:t>
-      </w:r>
-      <w:r>
-        <w:rPr>
-          <w:i w:val="false"/>
-          <w:iCs w:val="false"/>
-        </w:rPr>
-        <w:t>31(SWI en este caso).</w:t>
+        <w:t xml:space="preserve"> definida en 44init.asm. Esta función lee el registro CPSR (mediante mrs) y devuelve (en decimal) los 5 bits de menor indice (5 primeros). Con el resultado de esta llamada, la rutina detecta la interrupción causante, pudiendo ser 23 (DABORT), 27(UNDEF) o 31(SWI en este caso).</w:t>
       </w:r>
     </w:p>
     <w:p>
@@ -708,7 +738,10 @@
         </w:rPr>
       </w:pPr>
       <w:r>
-        <w:rPr/>
+        <w:rPr>
+          <w:i w:val="false"/>
+          <w:iCs w:val="false"/>
+        </w:rPr>
       </w:r>
     </w:p>
     <w:p>
@@ -775,14 +808,7 @@
           <w:i w:val="false"/>
           <w:iCs w:val="false"/>
         </w:rPr>
-        <w:t xml:space="preserve">: </w:t>
-      </w:r>
-      <w:r>
-        <w:rPr>
-          <w:i w:val="false"/>
-          <w:iCs w:val="false"/>
-        </w:rPr>
-        <w:t xml:space="preserve">mediante la llamada </w:t>
+        <w:t xml:space="preserve">: mediante la llamada </w:t>
       </w:r>
       <w:r>
         <w:rPr>
@@ -836,7 +862,10 @@
         </w:rPr>
       </w:pPr>
       <w:r>
-        <w:rPr/>
+        <w:rPr>
+          <w:i w:val="false"/>
+          <w:iCs w:val="false"/>
+        </w:rPr>
       </w:r>
     </w:p>
     <w:p>
@@ -868,7 +897,10 @@
         </w:rPr>
       </w:pPr>
       <w:r>
-        <w:rPr/>
+        <w:rPr>
+          <w:i w:val="false"/>
+          <w:iCs w:val="false"/>
+        </w:rPr>
         <w:drawing>
           <wp:anchor behindDoc="0" distT="0" distB="0" distL="0" distR="0" simplePos="0" locked="0" layoutInCell="1" allowOverlap="1" relativeHeight="2">
             <wp:simplePos x="0" y="0"/>
@@ -926,137 +958,170 @@
         </w:rPr>
       </w:pPr>
       <w:r>
-        <w:rPr/>
-      </w:r>
-    </w:p>
-    <w:p>
-      <w:pPr>
-        <w:pStyle w:val="Normal"/>
-        <w:rPr>
-          <w:i w:val="false"/>
-          <w:i w:val="false"/>
-          <w:iCs w:val="false"/>
-        </w:rPr>
-      </w:pPr>
-      <w:r>
-        <w:rPr/>
-      </w:r>
-    </w:p>
-    <w:p>
-      <w:pPr>
-        <w:pStyle w:val="Normal"/>
-        <w:rPr>
-          <w:i w:val="false"/>
-          <w:i w:val="false"/>
-          <w:iCs w:val="false"/>
-        </w:rPr>
-      </w:pPr>
-      <w:r>
-        <w:rPr/>
-      </w:r>
-    </w:p>
-    <w:p>
-      <w:pPr>
-        <w:pStyle w:val="Normal"/>
-        <w:rPr>
-          <w:i w:val="false"/>
-          <w:i w:val="false"/>
-          <w:iCs w:val="false"/>
-        </w:rPr>
-      </w:pPr>
-      <w:r>
-        <w:rPr/>
-      </w:r>
-    </w:p>
-    <w:p>
-      <w:pPr>
-        <w:pStyle w:val="Normal"/>
-        <w:rPr>
-          <w:i w:val="false"/>
-          <w:i w:val="false"/>
-          <w:iCs w:val="false"/>
-        </w:rPr>
-      </w:pPr>
-      <w:r>
-        <w:rPr/>
-      </w:r>
-    </w:p>
-    <w:p>
-      <w:pPr>
-        <w:pStyle w:val="Normal"/>
-        <w:rPr>
-          <w:i w:val="false"/>
-          <w:i w:val="false"/>
-          <w:iCs w:val="false"/>
-        </w:rPr>
-      </w:pPr>
-      <w:r>
-        <w:rPr/>
-      </w:r>
-    </w:p>
-    <w:p>
-      <w:pPr>
-        <w:pStyle w:val="Normal"/>
-        <w:rPr>
-          <w:i w:val="false"/>
-          <w:i w:val="false"/>
-          <w:iCs w:val="false"/>
-        </w:rPr>
-      </w:pPr>
-      <w:r>
-        <w:rPr/>
-      </w:r>
-    </w:p>
-    <w:p>
-      <w:pPr>
-        <w:pStyle w:val="Normal"/>
-        <w:rPr>
-          <w:i w:val="false"/>
-          <w:i w:val="false"/>
-          <w:iCs w:val="false"/>
-        </w:rPr>
-      </w:pPr>
-      <w:r>
-        <w:rPr/>
-      </w:r>
-    </w:p>
-    <w:p>
-      <w:pPr>
-        <w:pStyle w:val="Normal"/>
-        <w:rPr>
-          <w:i w:val="false"/>
-          <w:i w:val="false"/>
-          <w:iCs w:val="false"/>
-        </w:rPr>
-      </w:pPr>
-      <w:r>
-        <w:rPr/>
-      </w:r>
-    </w:p>
-    <w:p>
-      <w:pPr>
-        <w:pStyle w:val="Normal"/>
-        <w:rPr>
-          <w:i w:val="false"/>
-          <w:i w:val="false"/>
-          <w:iCs w:val="false"/>
-        </w:rPr>
-      </w:pPr>
-      <w:r>
-        <w:rPr/>
-      </w:r>
-    </w:p>
-    <w:p>
-      <w:pPr>
-        <w:pStyle w:val="Normal"/>
-        <w:rPr>
-          <w:i w:val="false"/>
-          <w:i w:val="false"/>
-          <w:iCs w:val="false"/>
-        </w:rPr>
-      </w:pPr>
-      <w:r>
-        <w:rPr/>
+        <w:rPr>
+          <w:i w:val="false"/>
+          <w:iCs w:val="false"/>
+        </w:rPr>
+      </w:r>
+    </w:p>
+    <w:p>
+      <w:pPr>
+        <w:pStyle w:val="Normal"/>
+        <w:rPr>
+          <w:i w:val="false"/>
+          <w:i w:val="false"/>
+          <w:iCs w:val="false"/>
+        </w:rPr>
+      </w:pPr>
+      <w:r>
+        <w:rPr>
+          <w:i w:val="false"/>
+          <w:iCs w:val="false"/>
+        </w:rPr>
+      </w:r>
+    </w:p>
+    <w:p>
+      <w:pPr>
+        <w:pStyle w:val="Normal"/>
+        <w:rPr>
+          <w:i w:val="false"/>
+          <w:i w:val="false"/>
+          <w:iCs w:val="false"/>
+        </w:rPr>
+      </w:pPr>
+      <w:r>
+        <w:rPr>
+          <w:i w:val="false"/>
+          <w:iCs w:val="false"/>
+        </w:rPr>
+      </w:r>
+    </w:p>
+    <w:p>
+      <w:pPr>
+        <w:pStyle w:val="Normal"/>
+        <w:rPr>
+          <w:i w:val="false"/>
+          <w:i w:val="false"/>
+          <w:iCs w:val="false"/>
+        </w:rPr>
+      </w:pPr>
+      <w:r>
+        <w:rPr>
+          <w:i w:val="false"/>
+          <w:iCs w:val="false"/>
+        </w:rPr>
+      </w:r>
+    </w:p>
+    <w:p>
+      <w:pPr>
+        <w:pStyle w:val="Normal"/>
+        <w:rPr>
+          <w:i w:val="false"/>
+          <w:i w:val="false"/>
+          <w:iCs w:val="false"/>
+        </w:rPr>
+      </w:pPr>
+      <w:r>
+        <w:rPr>
+          <w:i w:val="false"/>
+          <w:iCs w:val="false"/>
+        </w:rPr>
+      </w:r>
+    </w:p>
+    <w:p>
+      <w:pPr>
+        <w:pStyle w:val="Normal"/>
+        <w:rPr>
+          <w:i w:val="false"/>
+          <w:i w:val="false"/>
+          <w:iCs w:val="false"/>
+        </w:rPr>
+      </w:pPr>
+      <w:r>
+        <w:rPr>
+          <w:i w:val="false"/>
+          <w:iCs w:val="false"/>
+        </w:rPr>
+      </w:r>
+    </w:p>
+    <w:p>
+      <w:pPr>
+        <w:pStyle w:val="Normal"/>
+        <w:rPr>
+          <w:i w:val="false"/>
+          <w:i w:val="false"/>
+          <w:iCs w:val="false"/>
+        </w:rPr>
+      </w:pPr>
+      <w:r>
+        <w:rPr>
+          <w:i w:val="false"/>
+          <w:iCs w:val="false"/>
+        </w:rPr>
+      </w:r>
+    </w:p>
+    <w:p>
+      <w:pPr>
+        <w:pStyle w:val="Normal"/>
+        <w:rPr>
+          <w:i w:val="false"/>
+          <w:i w:val="false"/>
+          <w:iCs w:val="false"/>
+        </w:rPr>
+      </w:pPr>
+      <w:r>
+        <w:rPr>
+          <w:i w:val="false"/>
+          <w:iCs w:val="false"/>
+        </w:rPr>
+      </w:r>
+    </w:p>
+    <w:p>
+      <w:pPr>
+        <w:pStyle w:val="Normal"/>
+        <w:rPr>
+          <w:i w:val="false"/>
+          <w:i w:val="false"/>
+          <w:iCs w:val="false"/>
+        </w:rPr>
+      </w:pPr>
+      <w:r>
+        <w:rPr>
+          <w:i w:val="false"/>
+          <w:iCs w:val="false"/>
+        </w:rPr>
+      </w:r>
+    </w:p>
+    <w:p>
+      <w:pPr>
+        <w:pStyle w:val="Normal"/>
+        <w:rPr>
+          <w:i w:val="false"/>
+          <w:i w:val="false"/>
+          <w:iCs w:val="false"/>
+        </w:rPr>
+      </w:pPr>
+      <w:r>
+        <w:rPr>
+          <w:i w:val="false"/>
+          <w:iCs w:val="false"/>
+        </w:rPr>
+      </w:r>
+    </w:p>
+    <w:p>
+      <w:pPr>
+        <w:pStyle w:val="Normal"/>
+        <w:rPr>
+          <w:i w:val="false"/>
+          <w:i w:val="false"/>
+          <w:iCs w:val="false"/>
+        </w:rPr>
+      </w:pPr>
+      <w:r>
+        <w:rPr>
+          <w:i w:val="false"/>
+          <w:iCs w:val="false"/>
+        </w:rPr>
       </w:r>
     </w:p>
     <w:p>
@@ -1111,27 +1176,23 @@
           <w:i w:val="false"/>
           <w:iCs w:val="false"/>
         </w:rPr>
-        <w:t xml:space="preserve">almacena en la pila 3 enteros * 4 palabras/entero por lo que el tamaño de la pila deberá ser múltiplo de dicho valor (para que la pila quede alineada). Se ha decidido </w:t>
-      </w:r>
-      <w:r>
-        <w:rPr>
-          <w:i w:val="false"/>
-          <w:iCs w:val="false"/>
-        </w:rPr>
-        <w:t xml:space="preserve">dar a la pila tamaño suficiente para 64 llamadas por lo que el tamaño de la pila es 64*3*4. </w:t>
-      </w:r>
-    </w:p>
-    <w:p>
-      <w:pPr>
-        <w:pStyle w:val="Normal"/>
-        <w:rPr>
-          <w:i w:val="false"/>
-          <w:i w:val="false"/>
-          <w:iCs w:val="false"/>
-        </w:rPr>
-      </w:pPr>
-      <w:r>
-        <w:rPr/>
+        <w:t xml:space="preserve">almacena en la pila 3 enteros * 4 palabras/entero por lo que el tamaño de la pila deberá ser múltiplo de dicho valor (para que la pila quede alineada). Se ha decidido dar a la pila tamaño suficiente para 64 llamadas por lo que el tamaño de la pila es 64*3*4. </w:t>
+      </w:r>
+    </w:p>
+    <w:p>
+      <w:pPr>
+        <w:pStyle w:val="Normal"/>
+        <w:rPr>
+          <w:i w:val="false"/>
+          <w:i w:val="false"/>
+          <w:iCs w:val="false"/>
+        </w:rPr>
+      </w:pPr>
+      <w:r>
+        <w:rPr>
+          <w:i w:val="false"/>
+          <w:iCs w:val="false"/>
+        </w:rPr>
       </w:r>
     </w:p>
     <w:p>
@@ -1171,7 +1232,10 @@
         </w:rPr>
       </w:pPr>
       <w:r>
-        <w:rPr/>
+        <w:rPr>
+          <w:i w:val="false"/>
+          <w:iCs w:val="false"/>
+        </w:rPr>
       </w:r>
     </w:p>
     <w:p>
@@ -1230,14 +1294,1205 @@
     <w:p>
       <w:pPr>
         <w:pStyle w:val="Normal"/>
-        <w:rPr>
-          <w:i w:val="false"/>
-          <w:i w:val="false"/>
-          <w:iCs w:val="false"/>
-        </w:rPr>
-      </w:pPr>
-      <w:r>
-        <w:rPr/>
+        <w:rPr/>
+      </w:pPr>
+      <w:r>
+        <w:rPr/>
+      </w:r>
+    </w:p>
+    <w:p>
+      <w:pPr>
+        <w:pStyle w:val="Normal"/>
+        <w:rPr>
+          <w:b/>
+          <w:b/>
+          <w:bCs/>
+        </w:rPr>
+      </w:pPr>
+      <w:r>
+        <w:rPr>
+          <w:b/>
+          <w:bCs/>
+        </w:rPr>
+        <w:t>Eliminacion de rebotes</w:t>
+      </w:r>
+    </w:p>
+    <w:p>
+      <w:pPr>
+        <w:pStyle w:val="Normal"/>
+        <w:rPr>
+          <w:b w:val="false"/>
+          <w:b w:val="false"/>
+          <w:bCs w:val="false"/>
+        </w:rPr>
+      </w:pPr>
+      <w:r>
+        <w:rPr>
+          <w:b w:val="false"/>
+          <w:bCs w:val="false"/>
+        </w:rPr>
+        <w:t>El diseño de la maquina de estados para la eliminacion de rebotes del boton es la siguiente:</w:t>
+      </w:r>
+    </w:p>
+    <w:p>
+      <w:pPr>
+        <w:pStyle w:val="Normal"/>
+        <w:rPr>
+          <w:b w:val="false"/>
+          <w:b w:val="false"/>
+          <w:bCs w:val="false"/>
+        </w:rPr>
+      </w:pPr>
+      <w:r>
+        <w:rPr>
+          <w:b w:val="false"/>
+          <w:bCs w:val="false"/>
+        </w:rPr>
+        <w:drawing>
+          <wp:anchor behindDoc="0" distT="0" distB="0" distL="0" distR="0" simplePos="0" locked="0" layoutInCell="1" allowOverlap="1" relativeHeight="3">
+            <wp:simplePos x="0" y="0"/>
+            <wp:positionH relativeFrom="column">
+              <wp:align>center</wp:align>
+            </wp:positionH>
+            <wp:positionV relativeFrom="paragraph">
+              <wp:posOffset>635</wp:posOffset>
+            </wp:positionV>
+            <wp:extent cx="4657725" cy="2695575"/>
+            <wp:effectExtent l="0" t="0" r="0" b="0"/>
+            <wp:wrapSquare wrapText="largest"/>
+            <wp:docPr id="2" name="Imagen2" descr=""/>
+            <wp:cNvGraphicFramePr>
+              <a:graphicFrameLocks xmlns:a="http://schemas.openxmlformats.org/drawingml/2006/main" noChangeAspect="1"/>
+            </wp:cNvGraphicFramePr>
+            <a:graphic xmlns:a="http://schemas.openxmlformats.org/drawingml/2006/main">
+              <a:graphicData uri="http://schemas.openxmlformats.org/drawingml/2006/picture">
+                <pic:pic xmlns:pic="http://schemas.openxmlformats.org/drawingml/2006/picture">
+                  <pic:nvPicPr>
+                    <pic:cNvPr id="2" name="Imagen2" descr=""/>
+                    <pic:cNvPicPr>
+                      <a:picLocks noChangeAspect="1" noChangeArrowheads="1"/>
+                    </pic:cNvPicPr>
+                  </pic:nvPicPr>
+                  <pic:blipFill>
+                    <a:blip r:embed="rId3"/>
+                    <a:stretch>
+                      <a:fillRect/>
+                    </a:stretch>
+                  </pic:blipFill>
+                  <pic:spPr bwMode="auto">
+                    <a:xfrm>
+                      <a:off x="0" y="0"/>
+                      <a:ext cx="4657725" cy="2695575"/>
+                    </a:xfrm>
+                    <a:prstGeom prst="rect">
+                      <a:avLst/>
+                    </a:prstGeom>
+                  </pic:spPr>
+                </pic:pic>
+              </a:graphicData>
+            </a:graphic>
+          </wp:anchor>
+        </w:drawing>
+      </w:r>
+    </w:p>
+    <w:p>
+      <w:pPr>
+        <w:pStyle w:val="Normal"/>
+        <w:rPr>
+          <w:b w:val="false"/>
+          <w:b w:val="false"/>
+          <w:bCs w:val="false"/>
+        </w:rPr>
+      </w:pPr>
+      <w:r>
+        <w:rPr>
+          <w:b w:val="false"/>
+          <w:bCs w:val="false"/>
+        </w:rPr>
+      </w:r>
+    </w:p>
+    <w:p>
+      <w:pPr>
+        <w:pStyle w:val="Normal"/>
+        <w:rPr>
+          <w:b w:val="false"/>
+          <w:b w:val="false"/>
+          <w:bCs w:val="false"/>
+        </w:rPr>
+      </w:pPr>
+      <w:r>
+        <w:rPr>
+          <w:b w:val="false"/>
+          <w:bCs w:val="false"/>
+        </w:rPr>
+      </w:r>
+    </w:p>
+    <w:p>
+      <w:pPr>
+        <w:pStyle w:val="Normal"/>
+        <w:rPr>
+          <w:b w:val="false"/>
+          <w:b w:val="false"/>
+          <w:bCs w:val="false"/>
+        </w:rPr>
+      </w:pPr>
+      <w:r>
+        <w:rPr>
+          <w:b w:val="false"/>
+          <w:bCs w:val="false"/>
+        </w:rPr>
+      </w:r>
+    </w:p>
+    <w:p>
+      <w:pPr>
+        <w:pStyle w:val="Normal"/>
+        <w:rPr>
+          <w:b w:val="false"/>
+          <w:b w:val="false"/>
+          <w:bCs w:val="false"/>
+        </w:rPr>
+      </w:pPr>
+      <w:r>
+        <w:rPr>
+          <w:b w:val="false"/>
+          <w:bCs w:val="false"/>
+        </w:rPr>
+      </w:r>
+    </w:p>
+    <w:p>
+      <w:pPr>
+        <w:pStyle w:val="Normal"/>
+        <w:rPr>
+          <w:b w:val="false"/>
+          <w:b w:val="false"/>
+          <w:bCs w:val="false"/>
+        </w:rPr>
+      </w:pPr>
+      <w:r>
+        <w:rPr>
+          <w:b w:val="false"/>
+          <w:bCs w:val="false"/>
+        </w:rPr>
+      </w:r>
+    </w:p>
+    <w:p>
+      <w:pPr>
+        <w:pStyle w:val="Normal"/>
+        <w:rPr>
+          <w:b w:val="false"/>
+          <w:b w:val="false"/>
+          <w:bCs w:val="false"/>
+        </w:rPr>
+      </w:pPr>
+      <w:r>
+        <w:rPr>
+          <w:b w:val="false"/>
+          <w:bCs w:val="false"/>
+        </w:rPr>
+      </w:r>
+    </w:p>
+    <w:p>
+      <w:pPr>
+        <w:pStyle w:val="Normal"/>
+        <w:rPr>
+          <w:b w:val="false"/>
+          <w:b w:val="false"/>
+          <w:bCs w:val="false"/>
+        </w:rPr>
+      </w:pPr>
+      <w:r>
+        <w:rPr>
+          <w:b w:val="false"/>
+          <w:bCs w:val="false"/>
+        </w:rPr>
+      </w:r>
+    </w:p>
+    <w:p>
+      <w:pPr>
+        <w:pStyle w:val="Normal"/>
+        <w:rPr>
+          <w:b w:val="false"/>
+          <w:b w:val="false"/>
+          <w:bCs w:val="false"/>
+        </w:rPr>
+      </w:pPr>
+      <w:r>
+        <w:rPr>
+          <w:b w:val="false"/>
+          <w:bCs w:val="false"/>
+        </w:rPr>
+      </w:r>
+    </w:p>
+    <w:p>
+      <w:pPr>
+        <w:pStyle w:val="Normal"/>
+        <w:rPr>
+          <w:b w:val="false"/>
+          <w:b w:val="false"/>
+          <w:bCs w:val="false"/>
+        </w:rPr>
+      </w:pPr>
+      <w:r>
+        <w:rPr>
+          <w:b w:val="false"/>
+          <w:bCs w:val="false"/>
+        </w:rPr>
+      </w:r>
+    </w:p>
+    <w:p>
+      <w:pPr>
+        <w:pStyle w:val="Normal"/>
+        <w:rPr>
+          <w:b w:val="false"/>
+          <w:b w:val="false"/>
+          <w:bCs w:val="false"/>
+        </w:rPr>
+      </w:pPr>
+      <w:r>
+        <w:rPr>
+          <w:b w:val="false"/>
+          <w:bCs w:val="false"/>
+        </w:rPr>
+      </w:r>
+    </w:p>
+    <w:p>
+      <w:pPr>
+        <w:pStyle w:val="Normal"/>
+        <w:rPr>
+          <w:b w:val="false"/>
+          <w:b w:val="false"/>
+          <w:bCs w:val="false"/>
+        </w:rPr>
+      </w:pPr>
+      <w:r>
+        <w:rPr>
+          <w:b w:val="false"/>
+          <w:bCs w:val="false"/>
+        </w:rPr>
+      </w:r>
+    </w:p>
+    <w:p>
+      <w:pPr>
+        <w:pStyle w:val="Normal"/>
+        <w:rPr>
+          <w:b w:val="false"/>
+          <w:b w:val="false"/>
+          <w:bCs w:val="false"/>
+        </w:rPr>
+      </w:pPr>
+      <w:r>
+        <w:rPr>
+          <w:b w:val="false"/>
+          <w:bCs w:val="false"/>
+        </w:rPr>
+      </w:r>
+    </w:p>
+    <w:p>
+      <w:pPr>
+        <w:pStyle w:val="Normal"/>
+        <w:rPr>
+          <w:b w:val="false"/>
+          <w:b w:val="false"/>
+          <w:bCs w:val="false"/>
+        </w:rPr>
+      </w:pPr>
+      <w:r>
+        <w:rPr>
+          <w:b w:val="false"/>
+          <w:bCs w:val="false"/>
+        </w:rPr>
+      </w:r>
+    </w:p>
+    <w:p>
+      <w:pPr>
+        <w:pStyle w:val="Normal"/>
+        <w:rPr>
+          <w:b w:val="false"/>
+          <w:b w:val="false"/>
+          <w:bCs w:val="false"/>
+        </w:rPr>
+      </w:pPr>
+      <w:r>
+        <w:rPr>
+          <w:b w:val="false"/>
+          <w:bCs w:val="false"/>
+        </w:rPr>
+      </w:r>
+    </w:p>
+    <w:p>
+      <w:pPr>
+        <w:pStyle w:val="Normal"/>
+        <w:rPr>
+          <w:b w:val="false"/>
+          <w:b w:val="false"/>
+          <w:bCs w:val="false"/>
+        </w:rPr>
+      </w:pPr>
+      <w:r>
+        <w:rPr>
+          <w:b w:val="false"/>
+          <w:bCs w:val="false"/>
+        </w:rPr>
+      </w:r>
+    </w:p>
+    <w:p>
+      <w:pPr>
+        <w:pStyle w:val="Normal"/>
+        <w:rPr>
+          <w:b w:val="false"/>
+          <w:b w:val="false"/>
+          <w:bCs w:val="false"/>
+        </w:rPr>
+      </w:pPr>
+      <w:r>
+        <w:rPr>
+          <w:b w:val="false"/>
+          <w:bCs w:val="false"/>
+        </w:rPr>
+      </w:r>
+    </w:p>
+    <w:p>
+      <w:pPr>
+        <w:pStyle w:val="Normal"/>
+        <w:rPr>
+          <w:b w:val="false"/>
+          <w:b w:val="false"/>
+          <w:bCs w:val="false"/>
+        </w:rPr>
+      </w:pPr>
+      <w:r>
+        <w:rPr>
+          <w:b w:val="false"/>
+          <w:bCs w:val="false"/>
+        </w:rPr>
+        <w:t>Estados e implementacion:</w:t>
+      </w:r>
+    </w:p>
+    <w:p>
+      <w:pPr>
+        <w:pStyle w:val="Normal"/>
+        <w:rPr>
+          <w:b w:val="false"/>
+          <w:b w:val="false"/>
+          <w:bCs w:val="false"/>
+        </w:rPr>
+      </w:pPr>
+      <w:r>
+        <w:rPr>
+          <w:b w:val="false"/>
+          <w:bCs w:val="false"/>
+        </w:rPr>
+      </w:r>
+    </w:p>
+    <w:p>
+      <w:pPr>
+        <w:pStyle w:val="Normal"/>
+        <w:rPr/>
+      </w:pPr>
+      <w:r>
+        <w:rPr>
+          <w:i w:val="false"/>
+          <w:iCs w:val="false"/>
+        </w:rPr>
+        <w:t xml:space="preserve">El estado de la maquina se almacena mediante </w:t>
+      </w:r>
+      <w:r>
+        <w:rPr>
+          <w:i w:val="false"/>
+          <w:iCs w:val="false"/>
+        </w:rPr>
+        <w:t>una variable compartida (definida en button.h)  de tipo enum con los diferentes estados:</w:t>
+      </w:r>
+    </w:p>
+    <w:p>
+      <w:pPr>
+        <w:pStyle w:val="Normal"/>
+        <w:rPr/>
+      </w:pPr>
+      <w:r>
+        <w:rPr>
+          <w:i w:val="false"/>
+          <w:iCs w:val="false"/>
+        </w:rPr>
+        <w:t xml:space="preserve"> </w:t>
+      </w:r>
+      <w:r>
+        <w:rPr>
+          <w:i w:val="false"/>
+          <w:iCs w:val="false"/>
+        </w:rPr>
+        <w:t>enum estados_boton{</w:t>
+      </w:r>
+    </w:p>
+    <w:p>
+      <w:pPr>
+        <w:pStyle w:val="Normal"/>
+        <w:rPr/>
+      </w:pPr>
+      <w:r>
+        <w:rPr>
+          <w:i w:val="false"/>
+          <w:iCs w:val="false"/>
+        </w:rPr>
+        <w:tab/>
+        <w:t>espera = 0,</w:t>
+      </w:r>
+    </w:p>
+    <w:p>
+      <w:pPr>
+        <w:pStyle w:val="Normal"/>
+        <w:rPr/>
+      </w:pPr>
+      <w:r>
+        <w:rPr>
+          <w:i w:val="false"/>
+          <w:iCs w:val="false"/>
+        </w:rPr>
+        <w:tab/>
+        <w:t>trp = 1,</w:t>
+      </w:r>
+    </w:p>
+    <w:p>
+      <w:pPr>
+        <w:pStyle w:val="Normal"/>
+        <w:rPr/>
+      </w:pPr>
+      <w:r>
+        <w:rPr>
+          <w:i w:val="false"/>
+          <w:iCs w:val="false"/>
+        </w:rPr>
+        <w:tab/>
+        <w:t>espera_soltar = 2,</w:t>
+      </w:r>
+    </w:p>
+    <w:p>
+      <w:pPr>
+        <w:pStyle w:val="Normal"/>
+        <w:rPr/>
+      </w:pPr>
+      <w:r>
+        <w:rPr>
+          <w:i w:val="false"/>
+          <w:iCs w:val="false"/>
+        </w:rPr>
+        <w:tab/>
+        <w:t>trd = 3,</w:t>
+      </w:r>
+    </w:p>
+    <w:p>
+      <w:pPr>
+        <w:pStyle w:val="Normal"/>
+        <w:rPr/>
+      </w:pPr>
+      <w:r>
+        <w:rPr>
+          <w:i w:val="false"/>
+          <w:iCs w:val="false"/>
+        </w:rPr>
+        <w:tab/>
+        <w:t>aumenta = 4</w:t>
+      </w:r>
+    </w:p>
+    <w:p>
+      <w:pPr>
+        <w:pStyle w:val="Normal"/>
+        <w:rPr>
+          <w:b w:val="false"/>
+          <w:b w:val="false"/>
+          <w:bCs w:val="false"/>
+        </w:rPr>
+      </w:pPr>
+      <w:r>
+        <w:rPr>
+          <w:b w:val="false"/>
+          <w:bCs w:val="false"/>
+          <w:i w:val="false"/>
+          <w:iCs w:val="false"/>
+        </w:rPr>
+        <w:t>} volatile estado;</w:t>
+      </w:r>
+    </w:p>
+    <w:p>
+      <w:pPr>
+        <w:pStyle w:val="Normal"/>
+        <w:rPr>
+          <w:b w:val="false"/>
+          <w:b w:val="false"/>
+          <w:bCs w:val="false"/>
+        </w:rPr>
+      </w:pPr>
+      <w:r>
+        <w:rPr>
+          <w:b w:val="false"/>
+          <w:bCs w:val="false"/>
+        </w:rPr>
+      </w:r>
+    </w:p>
+    <w:p>
+      <w:pPr>
+        <w:pStyle w:val="Normal"/>
+        <w:rPr/>
+      </w:pPr>
+      <w:r>
+        <w:rPr>
+          <w:b w:val="false"/>
+          <w:bCs w:val="false"/>
+        </w:rPr>
+        <w:tab/>
+        <w:t xml:space="preserve">- espera: El estado inicial de la maquina comienza en la rutina de interrupcion del boton </w:t>
+      </w:r>
+      <w:r>
+        <w:rPr>
+          <w:i/>
+          <w:iCs/>
+        </w:rPr>
+        <w:t xml:space="preserve">Eint4567_ISR. </w:t>
+      </w:r>
+      <w:r>
+        <w:rPr>
+          <w:i w:val="false"/>
+          <w:iCs w:val="false"/>
+        </w:rPr>
+        <w:t xml:space="preserve">En dicha rutina se comprueba la condicion de salida “boton pulsado”. Para la deteccion de la pulsacion de los botones 6 o 7 se comprueba el el bit 6 o 7 del registro Rpdtag esta a 0 (0 = pulsado, 1 = no pulsado). En caso de estar pulsado, se almacena cual de los botones es el pulsado y se avanza el estado al estado trd. </w:t>
+      </w:r>
+    </w:p>
+    <w:p>
+      <w:pPr>
+        <w:pStyle w:val="Normal"/>
+        <w:rPr>
+          <w:i w:val="false"/>
+          <w:i w:val="false"/>
+          <w:iCs w:val="false"/>
+        </w:rPr>
+      </w:pPr>
+      <w:r>
+        <w:rPr/>
+      </w:r>
+    </w:p>
+    <w:p>
+      <w:pPr>
+        <w:pStyle w:val="Normal"/>
+        <w:rPr/>
+      </w:pPr>
+      <w:r>
+        <w:rPr>
+          <w:i w:val="false"/>
+          <w:iCs w:val="false"/>
+        </w:rPr>
+        <w:t xml:space="preserve">- </w:t>
+      </w:r>
+      <w:r>
+        <w:rPr>
+          <w:i w:val="false"/>
+          <w:iCs w:val="false"/>
+        </w:rPr>
+        <w:t>trd:</w:t>
+      </w:r>
+    </w:p>
+    <w:p>
+      <w:pPr>
+        <w:pStyle w:val="Normal"/>
+        <w:rPr/>
+      </w:pPr>
+      <w:r>
+        <w:rPr>
+          <w:i w:val="false"/>
+          <w:iCs w:val="false"/>
+        </w:rPr>
+        <w:tab/>
+        <w:t>[FALTA EXPLICACION CONFIGURACION TIMER 0]</w:t>
+      </w:r>
+    </w:p>
+    <w:p>
+      <w:pPr>
+        <w:pStyle w:val="Normal"/>
+        <w:rPr/>
+      </w:pPr>
+      <w:r>
+        <w:rPr>
+          <w:i w:val="false"/>
+          <w:iCs w:val="false"/>
+        </w:rPr>
+        <w:tab/>
+        <w:t>[CUANTO SON 25 INTERRUPCIONES CON EL TIMER 0]</w:t>
+      </w:r>
+    </w:p>
+    <w:p>
+      <w:pPr>
+        <w:pStyle w:val="Normal"/>
+        <w:rPr/>
+      </w:pPr>
+      <w:r>
+        <w:rPr>
+          <w:i w:val="false"/>
+          <w:iCs w:val="false"/>
+        </w:rPr>
+        <w:t xml:space="preserve">- estado soltar: para controlar que se compruebe si el boton a sido soltado cada cierto intervalo de tiempo se define la variable </w:t>
+      </w:r>
+      <w:r>
+        <w:rPr>
+          <w:i/>
+          <w:iCs/>
+        </w:rPr>
+        <w:t xml:space="preserve">cuenta_medio. </w:t>
+      </w:r>
+      <w:r>
+        <w:rPr>
+          <w:i w:val="false"/>
+          <w:iCs w:val="false"/>
+        </w:rPr>
+        <w:t>Como hay que controlar cada cierto intervalo de tiempo si el boton esta soltado, esta condicion se controla desde la rutina de interrupcion del timer0.  En esta se comprueba si la variable de cuenta a llegado a 0. Si es el caso se evalua si el boton a sido soltado (leyendo el bit 6 o 7 de Rpdtag según el boton almacenado anteriormente). En caso de no haber sido soltado, se reinicia la cuenta y se repite el procedimiento. Cuando finalmente se suelta el boton se avanza al siguiente estado y se inizializa la cuenta de la fase trp.</w:t>
+      </w:r>
+    </w:p>
+    <w:p>
+      <w:pPr>
+        <w:pStyle w:val="Normal"/>
+        <w:rPr>
+          <w:i w:val="false"/>
+          <w:i w:val="false"/>
+          <w:iCs w:val="false"/>
+        </w:rPr>
+      </w:pPr>
+      <w:r>
+        <w:rPr/>
+      </w:r>
+    </w:p>
+    <w:p>
+      <w:pPr>
+        <w:pStyle w:val="Normal"/>
+        <w:rPr/>
+      </w:pPr>
+      <w:r>
+        <w:rPr>
+          <w:i w:val="false"/>
+          <w:iCs w:val="false"/>
+        </w:rPr>
+        <w:t>- trp</w:t>
+      </w:r>
+    </w:p>
+    <w:p>
+      <w:pPr>
+        <w:pStyle w:val="Normal"/>
+        <w:rPr>
+          <w:i w:val="false"/>
+          <w:i w:val="false"/>
+          <w:iCs w:val="false"/>
+        </w:rPr>
+      </w:pPr>
+      <w:r>
+        <w:rPr/>
+      </w:r>
+    </w:p>
+    <w:p>
+      <w:pPr>
+        <w:pStyle w:val="Normal"/>
+        <w:rPr>
+          <w:b/>
+          <w:b/>
+          <w:bCs/>
+        </w:rPr>
+      </w:pPr>
+      <w:r>
+        <w:rPr>
+          <w:b/>
+          <w:bCs/>
+          <w:i w:val="false"/>
+          <w:iCs w:val="false"/>
+        </w:rPr>
+        <w:t>Incorporacion de botones en el juego</w:t>
+      </w:r>
+    </w:p>
+    <w:p>
+      <w:pPr>
+        <w:pStyle w:val="Normal"/>
+        <w:rPr>
+          <w:b w:val="false"/>
+          <w:b w:val="false"/>
+          <w:bCs w:val="false"/>
+        </w:rPr>
+      </w:pPr>
+      <w:r>
+        <w:rPr>
+          <w:b w:val="false"/>
+          <w:bCs w:val="false"/>
+          <w:i w:val="false"/>
+          <w:iCs w:val="false"/>
+        </w:rPr>
+        <w:t>[CAMBIAR DETECCION BOTONES]</w:t>
+      </w:r>
+    </w:p>
+    <w:p>
+      <w:pPr>
+        <w:pStyle w:val="Normal"/>
+        <w:rPr>
+          <w:i w:val="false"/>
+          <w:i w:val="false"/>
+          <w:iCs w:val="false"/>
+        </w:rPr>
+      </w:pPr>
+      <w:r>
+        <w:rPr>
+          <w:b w:val="false"/>
+          <w:bCs w:val="false"/>
+        </w:rPr>
+      </w:r>
+    </w:p>
+    <w:p>
+      <w:pPr>
+        <w:pStyle w:val="Normal"/>
+        <w:rPr>
+          <w:i w:val="false"/>
+          <w:i w:val="false"/>
+          <w:iCs w:val="false"/>
+        </w:rPr>
+      </w:pPr>
+      <w:r>
+        <w:rPr>
+          <w:b w:val="false"/>
+          <w:bCs w:val="false"/>
+        </w:rPr>
+      </w:r>
+    </w:p>
+    <w:p>
+      <w:pPr>
+        <w:pStyle w:val="Normal"/>
+        <w:rPr>
+          <w:b/>
+          <w:b/>
+          <w:bCs/>
+          <w:sz w:val="36"/>
+          <w:szCs w:val="36"/>
+        </w:rPr>
+      </w:pPr>
+      <w:r>
+        <w:rPr>
+          <w:b/>
+          <w:bCs/>
+          <w:i w:val="false"/>
+          <w:iCs w:val="false"/>
+          <w:sz w:val="36"/>
+          <w:szCs w:val="36"/>
+        </w:rPr>
+        <w:t>Practica3</w:t>
+      </w:r>
+    </w:p>
+    <w:p>
+      <w:pPr>
+        <w:pStyle w:val="Normal"/>
+        <w:rPr>
+          <w:i w:val="false"/>
+          <w:i w:val="false"/>
+          <w:iCs w:val="false"/>
+        </w:rPr>
+      </w:pPr>
+      <w:r>
+        <w:rPr>
+          <w:b/>
+          <w:bCs/>
+        </w:rPr>
+      </w:r>
+    </w:p>
+    <w:p>
+      <w:pPr>
+        <w:pStyle w:val="Normal"/>
+        <w:rPr>
+          <w:b/>
+          <w:b/>
+          <w:bCs/>
+        </w:rPr>
+      </w:pPr>
+      <w:r>
+        <w:rPr>
+          <w:b/>
+          <w:bCs/>
+          <w:i w:val="false"/>
+          <w:iCs w:val="false"/>
+        </w:rPr>
+        <w:t>Objetivos</w:t>
+      </w:r>
+    </w:p>
+    <w:p>
+      <w:pPr>
+        <w:pStyle w:val="Normal"/>
+        <w:rPr>
+          <w:b w:val="false"/>
+          <w:b w:val="false"/>
+          <w:bCs w:val="false"/>
+        </w:rPr>
+      </w:pPr>
+      <w:r>
+        <w:rPr>
+          <w:b w:val="false"/>
+          <w:bCs w:val="false"/>
+          <w:i w:val="false"/>
+          <w:iCs w:val="false"/>
+        </w:rPr>
+        <w:t xml:space="preserve">Se va a incorporar a la practica anterior la posibilidad de jugar a traves del periferico touchscreen. </w:t>
+      </w:r>
+      <w:r>
+        <w:rPr>
+          <w:b w:val="false"/>
+          <w:bCs w:val="false"/>
+          <w:i w:val="false"/>
+          <w:iCs w:val="false"/>
+        </w:rPr>
+        <w:t>Primero se muestra una pantalla de calibracion para el touchpad. Se pedira al usuario que pulsa distintas posiciones hasta obtener unos valores de calibracion coherentes. Seguidamente</w:t>
+      </w:r>
+      <w:r>
+        <w:rPr>
+          <w:b w:val="false"/>
+          <w:bCs w:val="false"/>
+          <w:i w:val="false"/>
+          <w:iCs w:val="false"/>
+        </w:rPr>
+        <w:t xml:space="preserve"> se mostrara una pantalla de inicio y se esperara a que el usuario pulse la pantalla o el boton. Se mostrara el tablero con las casillas. El usuario pulsara un cuadrante y se mostrara un zoom a esa zona. El usuario seleccionara una casilla o volvera atrás. Una vez seleccionada podra cancelar su eleccion durante unos segundos. Esta eleccion tambien se podra realizar con los botones. El usuario tambien dispone de la opcion de pasar de turno o finalizar la partida. Finalmente se muestra el resultado de la partido. Durante el juego se muestra el tiempo total y el tiempo de calculo.</w:t>
+      </w:r>
+    </w:p>
+    <w:p>
+      <w:pPr>
+        <w:pStyle w:val="Normal"/>
+        <w:rPr>
+          <w:b w:val="false"/>
+          <w:b w:val="false"/>
+          <w:bCs w:val="false"/>
+        </w:rPr>
+      </w:pPr>
+      <w:r>
+        <w:rPr>
+          <w:b w:val="false"/>
+          <w:bCs w:val="false"/>
+          <w:i w:val="false"/>
+          <w:iCs w:val="false"/>
+        </w:rPr>
+        <w:t>Ademas de lo anterior, se haran las interrupciones del timer FIQ para darles mayor prioridad y se editaran los fucheros para volcar el juego en la memoria flash de la placa.</w:t>
+      </w:r>
+    </w:p>
+    <w:p>
+      <w:pPr>
+        <w:pStyle w:val="Normal"/>
+        <w:rPr>
+          <w:i w:val="false"/>
+          <w:i w:val="false"/>
+          <w:iCs w:val="false"/>
+        </w:rPr>
+      </w:pPr>
+      <w:r>
+        <w:rPr>
+          <w:b w:val="false"/>
+          <w:bCs w:val="false"/>
+        </w:rPr>
+      </w:r>
+    </w:p>
+    <w:p>
+      <w:pPr>
+        <w:pStyle w:val="Normal"/>
+        <w:rPr>
+          <w:b/>
+          <w:b/>
+          <w:bCs/>
+        </w:rPr>
+      </w:pPr>
+      <w:r>
+        <w:rPr>
+          <w:b/>
+          <w:bCs/>
+          <w:i w:val="false"/>
+          <w:iCs w:val="false"/>
+        </w:rPr>
+        <w:t>Ficheros</w:t>
+      </w:r>
+    </w:p>
+    <w:p>
+      <w:pPr>
+        <w:pStyle w:val="Normal"/>
+        <w:rPr>
+          <w:i w:val="false"/>
+          <w:i w:val="false"/>
+          <w:iCs w:val="false"/>
+        </w:rPr>
+      </w:pPr>
+      <w:r>
+        <w:rPr>
+          <w:b w:val="false"/>
+          <w:bCs w:val="false"/>
+        </w:rPr>
+      </w:r>
+    </w:p>
+    <w:p>
+      <w:pPr>
+        <w:pStyle w:val="Normal"/>
+        <w:rPr>
+          <w:b/>
+          <w:b/>
+          <w:bCs/>
+        </w:rPr>
+      </w:pPr>
+      <w:r>
+        <w:rPr>
+          <w:b/>
+          <w:bCs/>
+          <w:i w:val="false"/>
+          <w:iCs w:val="false"/>
+        </w:rPr>
+        <w:t>Desarrollo</w:t>
+      </w:r>
+    </w:p>
+    <w:p>
+      <w:pPr>
+        <w:pStyle w:val="Normal"/>
+        <w:rPr>
+          <w:b w:val="false"/>
+          <w:b w:val="false"/>
+          <w:bCs w:val="false"/>
+        </w:rPr>
+      </w:pPr>
+      <w:r>
+        <w:rPr>
+          <w:b w:val="false"/>
+          <w:bCs w:val="false"/>
+          <w:i w:val="false"/>
+          <w:iCs w:val="false"/>
+        </w:rPr>
+        <w:t>Todas las implementaciones de Lcd y Touchscreen se incluyen en el codigo del juego en el fichero reversi</w:t>
+      </w:r>
+      <w:r>
+        <w:rPr>
+          <w:b w:val="false"/>
+          <w:bCs w:val="false"/>
+          <w:i w:val="false"/>
+          <w:iCs w:val="false"/>
+        </w:rPr>
+        <w:t>8.c A continuacion se explicaran las diferentes vistas de pantallas y su funcionalidad:</w:t>
+      </w:r>
+    </w:p>
+    <w:p>
+      <w:pPr>
+        <w:pStyle w:val="Normal"/>
+        <w:rPr>
+          <w:i w:val="false"/>
+          <w:i w:val="false"/>
+          <w:iCs w:val="false"/>
+        </w:rPr>
+      </w:pPr>
+      <w:r>
+        <w:rPr>
+          <w:b/>
+          <w:bCs/>
+        </w:rPr>
+      </w:r>
+    </w:p>
+    <w:p>
+      <w:pPr>
+        <w:pStyle w:val="Normal"/>
+        <w:rPr>
+          <w:b/>
+          <w:b/>
+          <w:bCs/>
+        </w:rPr>
+      </w:pPr>
+      <w:r>
+        <w:rPr>
+          <w:b/>
+          <w:bCs/>
+          <w:i w:val="false"/>
+          <w:iCs w:val="false"/>
+        </w:rPr>
+        <w:t>Comentarios</w:t>
+      </w:r>
+    </w:p>
+    <w:p>
+      <w:pPr>
+        <w:pStyle w:val="Normal"/>
+        <w:rPr/>
+      </w:pPr>
+      <w:r>
+        <w:rPr>
+          <w:b w:val="false"/>
+          <w:bCs w:val="false"/>
+          <w:i w:val="false"/>
+          <w:iCs w:val="false"/>
+        </w:rPr>
+        <w:t xml:space="preserve">En varios casos es necesario mostrar por pantalla cadenas de texto o numeros. Para esta finaliadad de utiliza la funcion de la librería del </w:t>
+      </w:r>
+      <w:r>
+        <w:rPr>
+          <w:b w:val="false"/>
+          <w:bCs w:val="false"/>
+          <w:i/>
+          <w:iCs/>
+        </w:rPr>
+        <w:t xml:space="preserve">LCD </w:t>
+      </w:r>
+      <w:r>
+        <w:rPr>
+          <w:i/>
+          <w:iCs/>
+        </w:rPr>
+        <w:t xml:space="preserve">Lcd_DspAscII8x16. </w:t>
+      </w:r>
+    </w:p>
+    <w:p>
+      <w:pPr>
+        <w:pStyle w:val="Normal"/>
+        <w:rPr>
+          <w:i w:val="false"/>
+          <w:i w:val="false"/>
+          <w:iCs w:val="false"/>
+        </w:rPr>
+      </w:pPr>
+      <w:r>
+        <w:rPr/>
+      </w:r>
+    </w:p>
+    <w:p>
+      <w:pPr>
+        <w:pStyle w:val="Normal"/>
+        <w:rPr>
+          <w:i w:val="false"/>
+          <w:i w:val="false"/>
+          <w:iCs w:val="false"/>
+        </w:rPr>
+      </w:pPr>
+      <w:r>
+        <w:rPr>
+          <w:i w:val="false"/>
+          <w:iCs w:val="false"/>
+        </w:rPr>
+        <w:t>En la pantalla del tablero los diferentes elementos como el tablero, las fichas y los tiempos se implementan en funciones separadas. Cada una de estas funciones por separado carga en el buffer las instrucciones y finalmente e</w:t>
+      </w:r>
+      <w:r>
+        <w:rPr>
+          <w:i w:val="false"/>
+          <w:iCs w:val="false"/>
+        </w:rPr>
+        <w:t xml:space="preserve">n la funcion </w:t>
+      </w:r>
+      <w:r>
+        <w:rPr>
+          <w:i/>
+          <w:iCs/>
+        </w:rPr>
+        <w:t>esperar_mov</w:t>
+      </w:r>
+      <w:r>
+        <w:rPr>
+          <w:i w:val="false"/>
+          <w:iCs w:val="false"/>
+        </w:rPr>
+        <w:t xml:space="preserve"> se muestra todo lo cargado en el buffer con </w:t>
+      </w:r>
+      <w:r>
+        <w:rPr>
+          <w:i/>
+          <w:iCs/>
+        </w:rPr>
+        <w:t xml:space="preserve">Lcd_Dma_Trans(). </w:t>
+      </w:r>
+    </w:p>
+    <w:p>
+      <w:pPr>
+        <w:pStyle w:val="Normal"/>
+        <w:rPr>
+          <w:i w:val="false"/>
+          <w:i w:val="false"/>
+          <w:iCs w:val="false"/>
+        </w:rPr>
+      </w:pPr>
+      <w:r>
+        <w:rPr>
+          <w:b/>
+          <w:bCs/>
+        </w:rPr>
+      </w:r>
+    </w:p>
+    <w:p>
+      <w:pPr>
+        <w:pStyle w:val="Normal"/>
+        <w:rPr>
+          <w:b/>
+          <w:b/>
+          <w:bCs/>
+        </w:rPr>
+      </w:pPr>
+      <w:r>
+        <w:rPr>
+          <w:b/>
+          <w:bCs/>
+          <w:i w:val="false"/>
+          <w:iCs w:val="false"/>
+        </w:rPr>
+        <w:t>Calibracion</w:t>
+      </w:r>
+    </w:p>
+    <w:p>
+      <w:pPr>
+        <w:pStyle w:val="Normal"/>
+        <w:rPr>
+          <w:i w:val="false"/>
+          <w:i w:val="false"/>
+          <w:iCs w:val="false"/>
+        </w:rPr>
+      </w:pPr>
+      <w:r>
+        <w:rPr>
+          <w:b/>
+          <w:bCs/>
+        </w:rPr>
+      </w:r>
+    </w:p>
+    <w:p>
+      <w:pPr>
+        <w:pStyle w:val="Normal"/>
+        <w:rPr>
+          <w:b/>
+          <w:b/>
+          <w:bCs/>
+        </w:rPr>
+      </w:pPr>
+      <w:r>
+        <w:rPr>
+          <w:b/>
+          <w:bCs/>
+          <w:i w:val="false"/>
+          <w:iCs w:val="false"/>
+        </w:rPr>
+        <w:t>Pantalla de inicio</w:t>
+      </w:r>
+    </w:p>
+    <w:p>
+      <w:pPr>
+        <w:pStyle w:val="Normal"/>
+        <w:rPr>
+          <w:b w:val="false"/>
+          <w:b w:val="false"/>
+          <w:bCs w:val="false"/>
+        </w:rPr>
+      </w:pPr>
+      <w:r>
+        <w:rPr>
+          <w:b w:val="false"/>
+          <w:bCs w:val="false"/>
+          <w:i w:val="false"/>
+          <w:iCs w:val="false"/>
+        </w:rPr>
+        <w:t>La pantalla de inicio muestra el mensaje “Toque la pantalla para jugar”.</w:t>
+      </w:r>
+    </w:p>
+    <w:p>
+      <w:pPr>
+        <w:pStyle w:val="Normal"/>
+        <w:rPr>
+          <w:i w:val="false"/>
+          <w:i w:val="false"/>
+          <w:iCs w:val="false"/>
+        </w:rPr>
+      </w:pPr>
+      <w:r>
+        <w:rPr>
+          <w:b w:val="false"/>
+          <w:bCs w:val="false"/>
+        </w:rPr>
       </w:r>
     </w:p>
     <w:sectPr>
@@ -1247,6 +2502,7 @@
       <w:pgNumType w:fmt="decimal"/>
       <w:formProt w:val="false"/>
       <w:textDirection w:val="lrTb"/>
+      <w:docGrid w:type="default" w:linePitch="240" w:charSpace="4294961151"/>
     </w:sectPr>
   </w:body>
 </w:document>
@@ -1258,15 +2514,12 @@
     <w:rPrDefault>
       <w:rPr>
         <w:rFonts w:ascii="Liberation Serif" w:hAnsi="Liberation Serif" w:eastAsia="Noto Sans CJK SC Regular" w:cs="FreeSans"/>
-        <w:sz w:val="24"/>
         <w:szCs w:val="24"/>
         <w:lang w:val="es-ES" w:eastAsia="zh-CN" w:bidi="hi-IN"/>
       </w:rPr>
     </w:rPrDefault>
     <w:pPrDefault>
-      <w:pPr>
-        <w:widowControl/>
-      </w:pPr>
+      <w:pPr/>
     </w:pPrDefault>
   </w:docDefaults>
   <w:style w:type="paragraph" w:styleId="Normal">
@@ -1274,10 +2527,12 @@
     <w:qFormat/>
     <w:pPr>
       <w:widowControl/>
+      <w:bidi w:val="0"/>
+      <w:jc w:val="left"/>
     </w:pPr>
     <w:rPr>
       <w:rFonts w:ascii="Liberation Serif" w:hAnsi="Liberation Serif" w:eastAsia="Noto Sans CJK SC Regular" w:cs="FreeSans"/>
-      <w:color w:val="auto"/>
+      <w:color w:val="00000A"/>
       <w:sz w:val="24"/>
       <w:szCs w:val="24"/>
       <w:lang w:val="es-ES" w:eastAsia="zh-CN" w:bidi="hi-IN"/>
